--- a/Document/Cash_walk Weekly Report.docx
+++ b/Document/Cash_walk Weekly Report.docx
@@ -1316,57 +1316,269 @@
               </w:rPr>
               <w:t xml:space="preserve">같이 안드로이드 스튜디오에 삽입 스크립트 작성 전 까지 제작 </w:t>
             </w:r>
+          </w:p>
+        </w:tc>
+      </w:tr>
+      <w:tr>
+        <w:tc>
+          <w:tcPr>
+            <w:tcW w:w="1942" w:type="dxa"/>
+          </w:tcPr>
+          <w:p>
+            <w:pPr>
+              <w:jc w:val="center"/>
+              <w:rPr>
+                <w:b/>
+              </w:rPr>
+            </w:pPr>
+            <w:r>
+              <w:rPr>
+                <w:rFonts w:hint="eastAsia"/>
+                <w:b/>
+              </w:rPr>
+              <w:t>다음주 목표</w:t>
+            </w:r>
+          </w:p>
+        </w:tc>
+        <w:tc>
+          <w:tcPr>
+            <w:tcW w:w="7282" w:type="dxa"/>
+          </w:tcPr>
+          <w:p>
+            <w:r>
+              <w:rPr>
+                <w:rFonts w:hint="eastAsia"/>
+              </w:rPr>
+              <w:t xml:space="preserve"> 기존 계획에 있던 </w:t>
+            </w:r>
+            <w:r>
+              <w:t>UI</w:t>
+            </w:r>
+            <w:r>
+              <w:rPr>
+                <w:rFonts w:hint="eastAsia"/>
+              </w:rPr>
+              <w:t>에 안드로이드 스튜디오에서 띄운 지도와 결합</w:t>
+            </w:r>
+          </w:p>
+        </w:tc>
+      </w:tr>
+    </w:tbl>
+    <w:p/>
+    <w:tbl>
+      <w:tblPr>
+        <w:tblStyle w:val="a4"/>
+        <w:tblW w:w="0" w:type="auto"/>
+        <w:tblLook w:val="04A0" w:firstRow="1" w:lastRow="0" w:firstColumn="1" w:lastColumn="0" w:noHBand="0" w:noVBand="1"/>
+      </w:tblPr>
+      <w:tblGrid>
+        <w:gridCol w:w="1942"/>
+        <w:gridCol w:w="7282"/>
+      </w:tblGrid>
+      <w:tr>
+        <w:tc>
+          <w:tcPr>
+            <w:tcW w:w="1942" w:type="dxa"/>
+          </w:tcPr>
+          <w:p>
+            <w:pPr>
+              <w:jc w:val="center"/>
+              <w:rPr>
+                <w:b/>
+              </w:rPr>
+            </w:pPr>
+            <w:r>
+              <w:rPr>
+                <w:rFonts w:hint="eastAsia"/>
+                <w:b/>
+              </w:rPr>
+              <w:t>날짜</w:t>
+            </w:r>
+          </w:p>
+        </w:tc>
+        <w:tc>
+          <w:tcPr>
+            <w:tcW w:w="7282" w:type="dxa"/>
+          </w:tcPr>
+          <w:p>
+            <w:pPr>
+              <w:jc w:val="center"/>
+            </w:pPr>
+            <w:r>
+              <w:rPr>
+                <w:rFonts w:hint="eastAsia"/>
+              </w:rPr>
+              <w:t>4</w:t>
+            </w:r>
+            <w:r>
+              <w:rPr>
+                <w:rFonts w:hint="eastAsia"/>
+              </w:rPr>
+              <w:t xml:space="preserve">월 </w:t>
+            </w:r>
+            <w:r>
+              <w:rPr>
+                <w:rFonts w:hint="eastAsia"/>
+              </w:rPr>
+              <w:t>첫</w:t>
+            </w:r>
+            <w:r>
+              <w:rPr>
+                <w:rFonts w:hint="eastAsia"/>
+              </w:rPr>
+              <w:t xml:space="preserve">째주 </w:t>
+            </w:r>
+            <w:r>
+              <w:t>(3.22~3.30)</w:t>
+            </w:r>
+          </w:p>
+        </w:tc>
+      </w:tr>
+      <w:tr>
+        <w:tc>
+          <w:tcPr>
+            <w:tcW w:w="1942" w:type="dxa"/>
+          </w:tcPr>
+          <w:p>
+            <w:pPr>
+              <w:jc w:val="center"/>
+              <w:rPr>
+                <w:b/>
+              </w:rPr>
+            </w:pPr>
+            <w:r>
+              <w:rPr>
+                <w:rFonts w:hint="eastAsia"/>
+                <w:b/>
+              </w:rPr>
+              <w:t>목표</w:t>
+            </w:r>
+          </w:p>
+        </w:tc>
+        <w:tc>
+          <w:tcPr>
+            <w:tcW w:w="7282" w:type="dxa"/>
+          </w:tcPr>
+          <w:p>
+            <w:pPr>
+              <w:jc w:val="center"/>
+            </w:pPr>
+            <w:r>
+              <w:rPr>
+                <w:rFonts w:hint="eastAsia"/>
+              </w:rPr>
+              <w:t xml:space="preserve">이클립스로 메인화면에 텍스트, 이미지 기본 틀 소스 추가 </w:t>
+            </w:r>
+          </w:p>
+        </w:tc>
+      </w:tr>
+      <w:tr>
+        <w:tc>
+          <w:tcPr>
+            <w:tcW w:w="1942" w:type="dxa"/>
+          </w:tcPr>
+          <w:p>
+            <w:pPr>
+              <w:jc w:val="center"/>
+              <w:rPr>
+                <w:b/>
+              </w:rPr>
+            </w:pPr>
+            <w:r>
+              <w:rPr>
+                <w:rFonts w:hint="eastAsia"/>
+                <w:b/>
+              </w:rPr>
+              <w:t>구현내용</w:t>
+            </w:r>
+          </w:p>
+        </w:tc>
+        <w:tc>
+          <w:tcPr>
+            <w:tcW w:w="7282" w:type="dxa"/>
+          </w:tcPr>
+          <w:p>
+            <w:pPr>
+              <w:jc w:val="center"/>
+            </w:pPr>
+            <w:r>
+              <w:rPr>
+                <w:rFonts w:hint="eastAsia"/>
+              </w:rPr>
+              <w:t xml:space="preserve">메인화면 후에 텍스트 추가 </w:t>
+            </w:r>
+            <w:r>
+              <w:t xml:space="preserve">, </w:t>
+            </w:r>
+            <w:r>
+              <w:rPr>
+                <w:rFonts w:hint="eastAsia"/>
+              </w:rPr>
+              <w:t>이미지 소스 추가 버튼 (버전별로)</w:t>
+            </w:r>
+          </w:p>
+        </w:tc>
+      </w:tr>
+      <w:tr>
+        <w:tc>
+          <w:tcPr>
+            <w:tcW w:w="1942" w:type="dxa"/>
+          </w:tcPr>
+          <w:p>
+            <w:pPr>
+              <w:jc w:val="center"/>
+              <w:rPr>
+                <w:b/>
+              </w:rPr>
+            </w:pPr>
+            <w:r>
+              <w:rPr>
+                <w:rFonts w:hint="eastAsia"/>
+                <w:b/>
+              </w:rPr>
+              <w:t>다음주 목표</w:t>
+            </w:r>
+          </w:p>
+        </w:tc>
+        <w:tc>
+          <w:tcPr>
+            <w:tcW w:w="7282" w:type="dxa"/>
+          </w:tcPr>
+          <w:p>
+            <w:r>
+              <w:rPr>
+                <w:rFonts w:hint="eastAsia"/>
+              </w:rPr>
+              <w:t xml:space="preserve"> </w:t>
+            </w:r>
+            <w:r>
+              <w:rPr>
+                <w:rFonts w:hint="eastAsia"/>
+              </w:rPr>
+              <w:t xml:space="preserve"> 텍스트 및 이미지 추가 </w:t>
+            </w:r>
+            <w:r>
+              <w:t xml:space="preserve">, </w:t>
+            </w:r>
+            <w:r>
+              <w:rPr>
+                <w:rFonts w:hint="eastAsia"/>
+              </w:rPr>
+              <w:t>이미지 소스 계속 추가 요망</w:t>
+            </w:r>
             <w:bookmarkStart w:id="0" w:name="_GoBack"/>
             <w:bookmarkEnd w:id="0"/>
           </w:p>
         </w:tc>
       </w:tr>
-      <w:tr>
-        <w:tc>
-          <w:tcPr>
-            <w:tcW w:w="1942" w:type="dxa"/>
-          </w:tcPr>
-          <w:p>
-            <w:pPr>
-              <w:jc w:val="center"/>
-              <w:rPr>
-                <w:b/>
-              </w:rPr>
-            </w:pPr>
-            <w:r>
-              <w:rPr>
-                <w:rFonts w:hint="eastAsia"/>
-                <w:b/>
-              </w:rPr>
-              <w:t>다음주 목표</w:t>
-            </w:r>
-          </w:p>
-        </w:tc>
-        <w:tc>
-          <w:tcPr>
-            <w:tcW w:w="7282" w:type="dxa"/>
-          </w:tcPr>
-          <w:p>
-            <w:r>
-              <w:rPr>
-                <w:rFonts w:hint="eastAsia"/>
-              </w:rPr>
-              <w:t xml:space="preserve"> 기존 계획에 있던 </w:t>
-            </w:r>
-            <w:r>
-              <w:t>UI</w:t>
-            </w:r>
-            <w:r>
-              <w:rPr>
-                <w:rFonts w:hint="eastAsia"/>
-              </w:rPr>
-              <w:t>에 안드로이드 스튜디오에서 띄운 지도와 결합</w:t>
-            </w:r>
-          </w:p>
-        </w:tc>
-      </w:tr>
     </w:tbl>
-    <w:p/>
+    <w:p>
+      <w:pPr>
+        <w:rPr>
+          <w:rFonts w:hint="eastAsia"/>
+        </w:rPr>
+      </w:pPr>
+    </w:p>
     <w:sectPr>
       <w:pgSz w:w="11906" w:h="16838"/>
       <w:pgMar w:top="1701" w:right="1440" w:bottom="1440" w:left="1440" w:header="851" w:footer="992" w:gutter="0"/>

--- a/Document/Cash_walk Weekly Report.docx
+++ b/Document/Cash_walk Weekly Report.docx
@@ -1429,145 +1429,148 @@
               <w:t xml:space="preserve">째주 </w:t>
             </w:r>
             <w:r>
-              <w:t>(3.22~3.30)</w:t>
-            </w:r>
-          </w:p>
-        </w:tc>
-      </w:tr>
-      <w:tr>
-        <w:tc>
-          <w:tcPr>
-            <w:tcW w:w="1942" w:type="dxa"/>
-          </w:tcPr>
-          <w:p>
-            <w:pPr>
-              <w:jc w:val="center"/>
-              <w:rPr>
-                <w:b/>
-              </w:rPr>
-            </w:pPr>
-            <w:r>
-              <w:rPr>
-                <w:rFonts w:hint="eastAsia"/>
-                <w:b/>
-              </w:rPr>
-              <w:t>목표</w:t>
-            </w:r>
-          </w:p>
-        </w:tc>
-        <w:tc>
-          <w:tcPr>
-            <w:tcW w:w="7282" w:type="dxa"/>
-          </w:tcPr>
-          <w:p>
-            <w:pPr>
-              <w:jc w:val="center"/>
-            </w:pPr>
-            <w:r>
-              <w:rPr>
-                <w:rFonts w:hint="eastAsia"/>
-              </w:rPr>
-              <w:t xml:space="preserve">이클립스로 메인화면에 텍스트, 이미지 기본 틀 소스 추가 </w:t>
-            </w:r>
-          </w:p>
-        </w:tc>
-      </w:tr>
-      <w:tr>
-        <w:tc>
-          <w:tcPr>
-            <w:tcW w:w="1942" w:type="dxa"/>
-          </w:tcPr>
-          <w:p>
-            <w:pPr>
-              <w:jc w:val="center"/>
-              <w:rPr>
-                <w:b/>
-              </w:rPr>
-            </w:pPr>
-            <w:r>
-              <w:rPr>
-                <w:rFonts w:hint="eastAsia"/>
-                <w:b/>
-              </w:rPr>
-              <w:t>구현내용</w:t>
-            </w:r>
-          </w:p>
-        </w:tc>
-        <w:tc>
-          <w:tcPr>
-            <w:tcW w:w="7282" w:type="dxa"/>
-          </w:tcPr>
-          <w:p>
-            <w:pPr>
-              <w:jc w:val="center"/>
-            </w:pPr>
-            <w:r>
-              <w:rPr>
-                <w:rFonts w:hint="eastAsia"/>
-              </w:rPr>
-              <w:t xml:space="preserve">메인화면 후에 텍스트 추가 </w:t>
-            </w:r>
-            <w:r>
-              <w:t xml:space="preserve">, </w:t>
-            </w:r>
-            <w:r>
-              <w:rPr>
-                <w:rFonts w:hint="eastAsia"/>
-              </w:rPr>
-              <w:t>이미지 소스 추가 버튼 (버전별로)</w:t>
-            </w:r>
-          </w:p>
-        </w:tc>
-      </w:tr>
-      <w:tr>
-        <w:tc>
-          <w:tcPr>
-            <w:tcW w:w="1942" w:type="dxa"/>
-          </w:tcPr>
-          <w:p>
-            <w:pPr>
-              <w:jc w:val="center"/>
-              <w:rPr>
-                <w:b/>
-              </w:rPr>
-            </w:pPr>
-            <w:r>
-              <w:rPr>
-                <w:rFonts w:hint="eastAsia"/>
-                <w:b/>
-              </w:rPr>
-              <w:t>다음주 목표</w:t>
-            </w:r>
-          </w:p>
-        </w:tc>
-        <w:tc>
-          <w:tcPr>
-            <w:tcW w:w="7282" w:type="dxa"/>
-          </w:tcPr>
-          <w:p>
-            <w:r>
-              <w:rPr>
-                <w:rFonts w:hint="eastAsia"/>
-              </w:rPr>
-              <w:t xml:space="preserve"> </w:t>
-            </w:r>
-            <w:r>
-              <w:rPr>
-                <w:rFonts w:hint="eastAsia"/>
-              </w:rPr>
-              <w:t xml:space="preserve"> 텍스트 및 이미지 추가 </w:t>
-            </w:r>
-            <w:r>
-              <w:t xml:space="preserve">, </w:t>
-            </w:r>
-            <w:r>
-              <w:rPr>
-                <w:rFonts w:hint="eastAsia"/>
-              </w:rPr>
-              <w:t>이미지 소스 계속 추가 요망</w:t>
+              <w:t>(4.1~4.8</w:t>
             </w:r>
             <w:bookmarkStart w:id="0" w:name="_GoBack"/>
             <w:bookmarkEnd w:id="0"/>
+            <w:r>
+              <w:t>)</w:t>
+            </w:r>
+          </w:p>
+        </w:tc>
+      </w:tr>
+      <w:tr>
+        <w:tc>
+          <w:tcPr>
+            <w:tcW w:w="1942" w:type="dxa"/>
+          </w:tcPr>
+          <w:p>
+            <w:pPr>
+              <w:jc w:val="center"/>
+              <w:rPr>
+                <w:b/>
+              </w:rPr>
+            </w:pPr>
+            <w:r>
+              <w:rPr>
+                <w:rFonts w:hint="eastAsia"/>
+                <w:b/>
+              </w:rPr>
+              <w:t>목표</w:t>
+            </w:r>
+          </w:p>
+        </w:tc>
+        <w:tc>
+          <w:tcPr>
+            <w:tcW w:w="7282" w:type="dxa"/>
+          </w:tcPr>
+          <w:p>
+            <w:pPr>
+              <w:jc w:val="center"/>
+            </w:pPr>
+            <w:r>
+              <w:rPr>
+                <w:rFonts w:hint="eastAsia"/>
+              </w:rPr>
+              <w:t xml:space="preserve">이클립스로 메인화면에 텍스트, 이미지 기본 틀 소스 추가 </w:t>
+            </w:r>
+          </w:p>
+        </w:tc>
+      </w:tr>
+      <w:tr>
+        <w:tc>
+          <w:tcPr>
+            <w:tcW w:w="1942" w:type="dxa"/>
+          </w:tcPr>
+          <w:p>
+            <w:pPr>
+              <w:jc w:val="center"/>
+              <w:rPr>
+                <w:b/>
+              </w:rPr>
+            </w:pPr>
+            <w:r>
+              <w:rPr>
+                <w:rFonts w:hint="eastAsia"/>
+                <w:b/>
+              </w:rPr>
+              <w:t>구현내용</w:t>
+            </w:r>
+          </w:p>
+        </w:tc>
+        <w:tc>
+          <w:tcPr>
+            <w:tcW w:w="7282" w:type="dxa"/>
+          </w:tcPr>
+          <w:p>
+            <w:pPr>
+              <w:jc w:val="center"/>
+            </w:pPr>
+            <w:r>
+              <w:rPr>
+                <w:rFonts w:hint="eastAsia"/>
+              </w:rPr>
+              <w:t xml:space="preserve">메인화면 후에 텍스트 추가 </w:t>
+            </w:r>
+            <w:r>
+              <w:t xml:space="preserve">, </w:t>
+            </w:r>
+            <w:r>
+              <w:rPr>
+                <w:rFonts w:hint="eastAsia"/>
+              </w:rPr>
+              <w:t>이미지 소스 추가 버튼 (버전별로)</w:t>
+            </w:r>
+          </w:p>
+        </w:tc>
+      </w:tr>
+      <w:tr>
+        <w:tc>
+          <w:tcPr>
+            <w:tcW w:w="1942" w:type="dxa"/>
+          </w:tcPr>
+          <w:p>
+            <w:pPr>
+              <w:jc w:val="center"/>
+              <w:rPr>
+                <w:b/>
+              </w:rPr>
+            </w:pPr>
+            <w:r>
+              <w:rPr>
+                <w:rFonts w:hint="eastAsia"/>
+                <w:b/>
+              </w:rPr>
+              <w:t>다음주 목표</w:t>
+            </w:r>
+          </w:p>
+        </w:tc>
+        <w:tc>
+          <w:tcPr>
+            <w:tcW w:w="7282" w:type="dxa"/>
+          </w:tcPr>
+          <w:p>
+            <w:r>
+              <w:rPr>
+                <w:rFonts w:hint="eastAsia"/>
+              </w:rPr>
+              <w:t xml:space="preserve"> </w:t>
+            </w:r>
+            <w:r>
+              <w:rPr>
+                <w:rFonts w:hint="eastAsia"/>
+              </w:rPr>
+              <w:t xml:space="preserve"> 텍스트 및 이미지 추가 </w:t>
+            </w:r>
+            <w:r>
+              <w:t xml:space="preserve">, </w:t>
+            </w:r>
+            <w:r>
+              <w:rPr>
+                <w:rFonts w:hint="eastAsia"/>
+              </w:rPr>
+              <w:t>이미지 소스 계속 추가 요망</w:t>
+            </w:r>
           </w:p>
         </w:tc>
       </w:tr>

--- a/Document/Cash_walk Weekly Report.docx
+++ b/Document/Cash_walk Weekly Report.docx
@@ -1408,169 +1408,367 @@
               <w:rPr>
                 <w:rFonts w:hint="eastAsia"/>
               </w:rPr>
-              <w:t>4</w:t>
-            </w:r>
-            <w:r>
-              <w:rPr>
-                <w:rFonts w:hint="eastAsia"/>
-              </w:rPr>
-              <w:t xml:space="preserve">월 </w:t>
-            </w:r>
-            <w:r>
-              <w:rPr>
-                <w:rFonts w:hint="eastAsia"/>
-              </w:rPr>
-              <w:t>첫</w:t>
-            </w:r>
-            <w:r>
-              <w:rPr>
-                <w:rFonts w:hint="eastAsia"/>
-              </w:rPr>
-              <w:t xml:space="preserve">째주 </w:t>
+              <w:t xml:space="preserve">4월 첫째주 </w:t>
             </w:r>
             <w:r>
               <w:t>(4.1~4.8</w:t>
+            </w:r>
+            <w:r>
+              <w:t>)</w:t>
+            </w:r>
+          </w:p>
+        </w:tc>
+      </w:tr>
+      <w:tr>
+        <w:tc>
+          <w:tcPr>
+            <w:tcW w:w="1942" w:type="dxa"/>
+          </w:tcPr>
+          <w:p>
+            <w:pPr>
+              <w:jc w:val="center"/>
+              <w:rPr>
+                <w:b/>
+              </w:rPr>
+            </w:pPr>
+            <w:r>
+              <w:rPr>
+                <w:rFonts w:hint="eastAsia"/>
+                <w:b/>
+              </w:rPr>
+              <w:t>목표</w:t>
+            </w:r>
+          </w:p>
+        </w:tc>
+        <w:tc>
+          <w:tcPr>
+            <w:tcW w:w="7282" w:type="dxa"/>
+          </w:tcPr>
+          <w:p>
+            <w:pPr>
+              <w:jc w:val="center"/>
+            </w:pPr>
+            <w:r>
+              <w:rPr>
+                <w:rFonts w:hint="eastAsia"/>
+              </w:rPr>
+              <w:t xml:space="preserve">이클립스로 메인화면에 텍스트, 이미지 기본 틀 소스 추가 </w:t>
+            </w:r>
+          </w:p>
+        </w:tc>
+      </w:tr>
+      <w:tr>
+        <w:tc>
+          <w:tcPr>
+            <w:tcW w:w="1942" w:type="dxa"/>
+          </w:tcPr>
+          <w:p>
+            <w:pPr>
+              <w:jc w:val="center"/>
+              <w:rPr>
+                <w:b/>
+              </w:rPr>
+            </w:pPr>
+            <w:r>
+              <w:rPr>
+                <w:rFonts w:hint="eastAsia"/>
+                <w:b/>
+              </w:rPr>
+              <w:t>구현내용</w:t>
+            </w:r>
+          </w:p>
+        </w:tc>
+        <w:tc>
+          <w:tcPr>
+            <w:tcW w:w="7282" w:type="dxa"/>
+          </w:tcPr>
+          <w:p>
+            <w:pPr>
+              <w:jc w:val="center"/>
+            </w:pPr>
+            <w:r>
+              <w:rPr>
+                <w:rFonts w:hint="eastAsia"/>
+              </w:rPr>
+              <w:t xml:space="preserve">메인화면 후에 텍스트 추가 </w:t>
+            </w:r>
+            <w:r>
+              <w:t xml:space="preserve">, </w:t>
+            </w:r>
+            <w:r>
+              <w:rPr>
+                <w:rFonts w:hint="eastAsia"/>
+              </w:rPr>
+              <w:t>이미지 소스 추가 버튼 (버전별로)</w:t>
+            </w:r>
+          </w:p>
+        </w:tc>
+      </w:tr>
+      <w:tr>
+        <w:tc>
+          <w:tcPr>
+            <w:tcW w:w="1942" w:type="dxa"/>
+          </w:tcPr>
+          <w:p>
+            <w:pPr>
+              <w:jc w:val="center"/>
+              <w:rPr>
+                <w:b/>
+              </w:rPr>
+            </w:pPr>
+            <w:r>
+              <w:rPr>
+                <w:rFonts w:hint="eastAsia"/>
+                <w:b/>
+              </w:rPr>
+              <w:t>다음주 목표</w:t>
+            </w:r>
+          </w:p>
+        </w:tc>
+        <w:tc>
+          <w:tcPr>
+            <w:tcW w:w="7282" w:type="dxa"/>
+          </w:tcPr>
+          <w:p>
+            <w:r>
+              <w:rPr>
+                <w:rFonts w:hint="eastAsia"/>
+              </w:rPr>
+              <w:t xml:space="preserve">  텍스트 및 이미지 추가 </w:t>
+            </w:r>
+            <w:r>
+              <w:t xml:space="preserve">, </w:t>
+            </w:r>
+            <w:r>
+              <w:rPr>
+                <w:rFonts w:hint="eastAsia"/>
+              </w:rPr>
+              <w:t>이미지 소스 계속 추가 요망</w:t>
+            </w:r>
+          </w:p>
+        </w:tc>
+      </w:tr>
+    </w:tbl>
+    <w:p/>
+    <w:tbl>
+      <w:tblPr>
+        <w:tblStyle w:val="a4"/>
+        <w:tblW w:w="0" w:type="auto"/>
+        <w:tblLook w:val="04A0" w:firstRow="1" w:lastRow="0" w:firstColumn="1" w:lastColumn="0" w:noHBand="0" w:noVBand="1"/>
+      </w:tblPr>
+      <w:tblGrid>
+        <w:gridCol w:w="1942"/>
+        <w:gridCol w:w="7282"/>
+      </w:tblGrid>
+      <w:tr>
+        <w:tc>
+          <w:tcPr>
+            <w:tcW w:w="1942" w:type="dxa"/>
+          </w:tcPr>
+          <w:p>
+            <w:pPr>
+              <w:jc w:val="center"/>
+              <w:rPr>
+                <w:b/>
+              </w:rPr>
+            </w:pPr>
+            <w:r>
+              <w:rPr>
+                <w:rFonts w:hint="eastAsia"/>
+                <w:b/>
+              </w:rPr>
+              <w:t>날짜</w:t>
+            </w:r>
+          </w:p>
+        </w:tc>
+        <w:tc>
+          <w:tcPr>
+            <w:tcW w:w="7282" w:type="dxa"/>
+          </w:tcPr>
+          <w:p>
+            <w:pPr>
+              <w:jc w:val="center"/>
+            </w:pPr>
+            <w:r>
+              <w:rPr>
+                <w:rFonts w:hint="eastAsia"/>
+              </w:rPr>
+              <w:t xml:space="preserve">4월 </w:t>
+            </w:r>
+            <w:r>
+              <w:rPr>
+                <w:rFonts w:hint="eastAsia"/>
+              </w:rPr>
+              <w:t>둘째주</w:t>
+            </w:r>
+            <w:r>
+              <w:rPr>
+                <w:rFonts w:hint="eastAsia"/>
+              </w:rPr>
+              <w:t xml:space="preserve"> </w:t>
+            </w:r>
+            <w:r>
+              <w:t>(4.9~4.15</w:t>
+            </w:r>
+            <w:r>
+              <w:t>)</w:t>
+            </w:r>
+          </w:p>
+        </w:tc>
+      </w:tr>
+      <w:tr>
+        <w:tc>
+          <w:tcPr>
+            <w:tcW w:w="1942" w:type="dxa"/>
+          </w:tcPr>
+          <w:p>
+            <w:pPr>
+              <w:jc w:val="center"/>
+              <w:rPr>
+                <w:b/>
+              </w:rPr>
+            </w:pPr>
+            <w:r>
+              <w:rPr>
+                <w:rFonts w:hint="eastAsia"/>
+                <w:b/>
+              </w:rPr>
+              <w:t>목표</w:t>
+            </w:r>
+          </w:p>
+        </w:tc>
+        <w:tc>
+          <w:tcPr>
+            <w:tcW w:w="7282" w:type="dxa"/>
+          </w:tcPr>
+          <w:p>
+            <w:pPr>
+              <w:jc w:val="center"/>
+            </w:pPr>
+            <w:r>
+              <w:rPr>
+                <w:rFonts w:hint="eastAsia"/>
+              </w:rPr>
+              <w:t>GPS 기능 구현</w:t>
+            </w:r>
+          </w:p>
+        </w:tc>
+      </w:tr>
+      <w:tr>
+        <w:tc>
+          <w:tcPr>
+            <w:tcW w:w="1942" w:type="dxa"/>
+          </w:tcPr>
+          <w:p>
+            <w:pPr>
+              <w:jc w:val="center"/>
+              <w:rPr>
+                <w:b/>
+              </w:rPr>
+            </w:pPr>
+            <w:r>
+              <w:rPr>
+                <w:rFonts w:hint="eastAsia"/>
+                <w:b/>
+              </w:rPr>
+              <w:t>구현내용</w:t>
+            </w:r>
+          </w:p>
+        </w:tc>
+        <w:tc>
+          <w:tcPr>
+            <w:tcW w:w="7282" w:type="dxa"/>
+          </w:tcPr>
+          <w:p>
+            <w:pPr>
+              <w:rPr>
+                <w:rFonts w:hint="eastAsia"/>
+              </w:rPr>
+            </w:pPr>
+            <w:r>
+              <w:rPr>
+                <w:rFonts w:hint="eastAsia"/>
+              </w:rPr>
+              <w:t xml:space="preserve">구현 하지 못함 </w:t>
+            </w:r>
+            <w:r>
+              <w:t xml:space="preserve">, </w:t>
+            </w:r>
+            <w:r>
+              <w:rPr>
+                <w:rFonts w:hint="eastAsia"/>
+              </w:rPr>
+              <w:t>팝업 창 띄우기만 성공</w:t>
+            </w:r>
+          </w:p>
+        </w:tc>
+      </w:tr>
+      <w:tr>
+        <w:tc>
+          <w:tcPr>
+            <w:tcW w:w="1942" w:type="dxa"/>
+          </w:tcPr>
+          <w:p>
+            <w:pPr>
+              <w:jc w:val="center"/>
+              <w:rPr>
+                <w:b/>
+              </w:rPr>
+            </w:pPr>
+            <w:r>
+              <w:rPr>
+                <w:rFonts w:hint="eastAsia"/>
+                <w:b/>
+              </w:rPr>
+              <w:t>다음주 목표</w:t>
+            </w:r>
+          </w:p>
+        </w:tc>
+        <w:tc>
+          <w:tcPr>
+            <w:tcW w:w="7282" w:type="dxa"/>
+          </w:tcPr>
+          <w:p>
+            <w:pPr>
+              <w:rPr>
+                <w:rFonts w:hint="eastAsia"/>
+              </w:rPr>
+            </w:pPr>
+            <w:r>
+              <w:rPr>
+                <w:rFonts w:hint="eastAsia"/>
+              </w:rPr>
+              <w:t xml:space="preserve"> GPS</w:t>
+            </w:r>
+            <w:r>
+              <w:t xml:space="preserve"> </w:t>
+            </w:r>
+            <w:r>
+              <w:rPr>
+                <w:rFonts w:hint="eastAsia"/>
+              </w:rPr>
+              <w:t xml:space="preserve">기능구현 </w:t>
+            </w:r>
+            <w:r>
+              <w:t xml:space="preserve">, </w:t>
+            </w:r>
+            <w:r>
+              <w:rPr>
+                <w:rFonts w:hint="eastAsia"/>
+              </w:rPr>
+              <w:t xml:space="preserve">이미지 </w:t>
+            </w:r>
+            <w:r>
+              <w:t xml:space="preserve">, </w:t>
+            </w:r>
+            <w:r>
+              <w:rPr>
+                <w:rFonts w:hint="eastAsia"/>
+              </w:rPr>
+              <w:t>사운드 소스 추가</w:t>
             </w:r>
             <w:bookmarkStart w:id="0" w:name="_GoBack"/>
             <w:bookmarkEnd w:id="0"/>
-            <w:r>
-              <w:t>)</w:t>
-            </w:r>
-          </w:p>
-        </w:tc>
-      </w:tr>
-      <w:tr>
-        <w:tc>
-          <w:tcPr>
-            <w:tcW w:w="1942" w:type="dxa"/>
-          </w:tcPr>
-          <w:p>
-            <w:pPr>
-              <w:jc w:val="center"/>
-              <w:rPr>
-                <w:b/>
-              </w:rPr>
-            </w:pPr>
-            <w:r>
-              <w:rPr>
-                <w:rFonts w:hint="eastAsia"/>
-                <w:b/>
-              </w:rPr>
-              <w:t>목표</w:t>
-            </w:r>
-          </w:p>
-        </w:tc>
-        <w:tc>
-          <w:tcPr>
-            <w:tcW w:w="7282" w:type="dxa"/>
-          </w:tcPr>
-          <w:p>
-            <w:pPr>
-              <w:jc w:val="center"/>
-            </w:pPr>
-            <w:r>
-              <w:rPr>
-                <w:rFonts w:hint="eastAsia"/>
-              </w:rPr>
-              <w:t xml:space="preserve">이클립스로 메인화면에 텍스트, 이미지 기본 틀 소스 추가 </w:t>
-            </w:r>
-          </w:p>
-        </w:tc>
-      </w:tr>
-      <w:tr>
-        <w:tc>
-          <w:tcPr>
-            <w:tcW w:w="1942" w:type="dxa"/>
-          </w:tcPr>
-          <w:p>
-            <w:pPr>
-              <w:jc w:val="center"/>
-              <w:rPr>
-                <w:b/>
-              </w:rPr>
-            </w:pPr>
-            <w:r>
-              <w:rPr>
-                <w:rFonts w:hint="eastAsia"/>
-                <w:b/>
-              </w:rPr>
-              <w:t>구현내용</w:t>
-            </w:r>
-          </w:p>
-        </w:tc>
-        <w:tc>
-          <w:tcPr>
-            <w:tcW w:w="7282" w:type="dxa"/>
-          </w:tcPr>
-          <w:p>
-            <w:pPr>
-              <w:jc w:val="center"/>
-            </w:pPr>
-            <w:r>
-              <w:rPr>
-                <w:rFonts w:hint="eastAsia"/>
-              </w:rPr>
-              <w:t xml:space="preserve">메인화면 후에 텍스트 추가 </w:t>
-            </w:r>
-            <w:r>
-              <w:t xml:space="preserve">, </w:t>
-            </w:r>
-            <w:r>
-              <w:rPr>
-                <w:rFonts w:hint="eastAsia"/>
-              </w:rPr>
-              <w:t>이미지 소스 추가 버튼 (버전별로)</w:t>
-            </w:r>
-          </w:p>
-        </w:tc>
-      </w:tr>
-      <w:tr>
-        <w:tc>
-          <w:tcPr>
-            <w:tcW w:w="1942" w:type="dxa"/>
-          </w:tcPr>
-          <w:p>
-            <w:pPr>
-              <w:jc w:val="center"/>
-              <w:rPr>
-                <w:b/>
-              </w:rPr>
-            </w:pPr>
-            <w:r>
-              <w:rPr>
-                <w:rFonts w:hint="eastAsia"/>
-                <w:b/>
-              </w:rPr>
-              <w:t>다음주 목표</w:t>
-            </w:r>
-          </w:p>
-        </w:tc>
-        <w:tc>
-          <w:tcPr>
-            <w:tcW w:w="7282" w:type="dxa"/>
-          </w:tcPr>
-          <w:p>
-            <w:r>
-              <w:rPr>
-                <w:rFonts w:hint="eastAsia"/>
-              </w:rPr>
-              <w:t xml:space="preserve"> </w:t>
-            </w:r>
-            <w:r>
-              <w:rPr>
-                <w:rFonts w:hint="eastAsia"/>
-              </w:rPr>
-              <w:t xml:space="preserve"> 텍스트 및 이미지 추가 </w:t>
-            </w:r>
-            <w:r>
-              <w:t xml:space="preserve">, </w:t>
-            </w:r>
-            <w:r>
-              <w:rPr>
-                <w:rFonts w:hint="eastAsia"/>
-              </w:rPr>
-              <w:t>이미지 소스 계속 추가 요망</w:t>
-            </w:r>
           </w:p>
         </w:tc>
       </w:tr>
